--- a/Projects/Project2/ai_usage.docx
+++ b/Projects/Project2/ai_usage.docx
@@ -200,6 +200,58 @@
                     <a:xfrm>
                       <a:off x="0" y="0"/>
                       <a:ext cx="5943600" cy="393700"/>
+                    </a:xfrm>
+                    <a:prstGeom prst="rect">
+                      <a:avLst/>
+                    </a:prstGeom>
+                  </pic:spPr>
+                </pic:pic>
+              </a:graphicData>
+            </a:graphic>
+          </wp:inline>
+        </w:drawing>
+      </w:r>
+    </w:p>
+    <w:p/>
+    <w:p>
+      <w:r>
+        <w:t>Later, I also used AI to compact some code, such as this</w:t>
+      </w:r>
+      <w:r>
+        <w:t>:</w:t>
+      </w:r>
+      <w:r>
+        <w:br/>
+      </w:r>
+      <w:r>
+        <w:rPr>
+          <w:noProof/>
+        </w:rPr>
+        <w:drawing>
+          <wp:inline distT="0" distB="0" distL="0" distR="0" wp14:anchorId="03A110DB" wp14:editId="0A3BB905">
+            <wp:extent cx="5943600" cy="257175"/>
+            <wp:effectExtent l="0" t="0" r="0" b="9525"/>
+            <wp:docPr id="1776926296" name="Picture 1"/>
+            <wp:cNvGraphicFramePr>
+              <a:graphicFrameLocks xmlns:a="http://schemas.openxmlformats.org/drawingml/2006/main" noChangeAspect="1"/>
+            </wp:cNvGraphicFramePr>
+            <a:graphic xmlns:a="http://schemas.openxmlformats.org/drawingml/2006/main">
+              <a:graphicData uri="http://schemas.openxmlformats.org/drawingml/2006/picture">
+                <pic:pic xmlns:pic="http://schemas.openxmlformats.org/drawingml/2006/picture">
+                  <pic:nvPicPr>
+                    <pic:cNvPr id="1776926296" name=""/>
+                    <pic:cNvPicPr/>
+                  </pic:nvPicPr>
+                  <pic:blipFill>
+                    <a:blip r:embed="rId8"/>
+                    <a:stretch>
+                      <a:fillRect/>
+                    </a:stretch>
+                  </pic:blipFill>
+                  <pic:spPr>
+                    <a:xfrm>
+                      <a:off x="0" y="0"/>
+                      <a:ext cx="5943600" cy="257175"/>
                     </a:xfrm>
                     <a:prstGeom prst="rect">
                       <a:avLst/>
@@ -825,7 +877,6 @@
   <w:style w:type="character" w:default="1" w:styleId="DefaultParagraphFont">
     <w:name w:val="Default Paragraph Font"/>
     <w:uiPriority w:val="1"/>
-    <w:semiHidden/>
     <w:unhideWhenUsed/>
   </w:style>
   <w:style w:type="table" w:default="1" w:styleId="TableNormal">

--- a/Projects/Project2/ai_usage.docx
+++ b/Projects/Project2/ai_usage.docx
@@ -4,7 +4,13 @@
   <w:body>
     <w:p>
       <w:r>
-        <w:t xml:space="preserve">I spent about 3 hours trying many different attempts of getting my lists of tokens and augmented sentence tokens to work, but they kept using a shallow copy, so the references were overwriting the previous lists. I tried googling for answers online but using .copy(), [:] and list() were not working. I didn’t want to import copy.deepcopy because it would require importing a library. I used Clause 3.5-sonnet in Cursor to discover a very efficient usage of list comprehension! I’m not very great at Python so this was cool to see it in such a compact and understandable way. </w:t>
+        <w:t xml:space="preserve">I spent </w:t>
+      </w:r>
+      <w:r>
+        <w:t>multiple hours</w:t>
+      </w:r>
+      <w:r>
+        <w:t xml:space="preserve"> trying many different attempts of getting my lists of tokens and augmented sentence tokens to work, but they kept using a shallow copy, so the references were overwriting the previous lists. I tried googling for answers online but using .copy(), [:] and list() were not working. I didn’t want to import copy.deepcopy because it would require importing a library. I used Clause 3.5-sonnet in Cursor to discover a very efficient usage of list comprehension! I’m not very great at Python so this was cool to see it in such a compact and understandable way. </w:t>
       </w:r>
       <w:r>
         <w:t xml:space="preserve">After this I went to Youtube to learn more about List Comprehension. </w:t>
@@ -12,10 +18,34 @@
     </w:p>
     <w:p>
       <w:r>
-        <w:t xml:space="preserve">For example, printing square(i) of 1 to 10 would be </w:t>
-      </w:r>
-      <w:r>
-        <w:t xml:space="preserve">print([i * i </w:t>
+        <w:t>For example, printing square(</w:t>
+      </w:r>
+      <w:proofErr w:type="spellStart"/>
+      <w:r>
+        <w:t>i</w:t>
+      </w:r>
+      <w:proofErr w:type="spellEnd"/>
+      <w:r>
+        <w:t xml:space="preserve">) of 1 to 10 would be </w:t>
+      </w:r>
+      <w:r>
+        <w:t>print([</w:t>
+      </w:r>
+      <w:proofErr w:type="spellStart"/>
+      <w:r>
+        <w:t>i</w:t>
+      </w:r>
+      <w:proofErr w:type="spellEnd"/>
+      <w:r>
+        <w:t xml:space="preserve"> * </w:t>
+      </w:r>
+      <w:proofErr w:type="spellStart"/>
+      <w:r>
+        <w:t>i</w:t>
+      </w:r>
+      <w:proofErr w:type="spellEnd"/>
+      <w:r>
+        <w:t xml:space="preserve"> </w:t>
       </w:r>
       <w:r>
         <w:rPr>
@@ -25,7 +55,15 @@
         <w:t>for</w:t>
       </w:r>
       <w:r>
-        <w:t xml:space="preserve"> i </w:t>
+        <w:t xml:space="preserve"> </w:t>
+      </w:r>
+      <w:proofErr w:type="spellStart"/>
+      <w:r>
+        <w:t>i</w:t>
+      </w:r>
+      <w:proofErr w:type="spellEnd"/>
+      <w:r>
+        <w:t xml:space="preserve"> </w:t>
       </w:r>
       <w:r>
         <w:rPr>
@@ -264,6 +302,369 @@
         </w:drawing>
       </w:r>
     </w:p>
+    <w:p/>
+    <w:p>
+      <w:r>
+        <w:pict w14:anchorId="443E27E0">
+          <v:rect id="_x0000_i1025" style="width:0;height:1.5pt" o:hralign="center" o:hrstd="t" o:hr="t" fillcolor="#a0a0a0" stroked="f"/>
+        </w:pict>
+      </w:r>
+    </w:p>
+    <w:p>
+      <w:r>
+        <w:br w:type="page"/>
+      </w:r>
+    </w:p>
+    <w:p>
+      <w:r>
+        <w:lastRenderedPageBreak/>
+        <w:t>When I was transitioning into using both sentence and paragraph modes, I introduced another layer of array dimensionality, and since the code was becoming so complex it was difficult for me to locate which exact locations needed to be updated or to find parts that I accidentally missed. I had Claude 3.5-sonnet help me identify the locations to help make my sentence and paragraph levels work as I intended. I received some extra changes in these responses that I didn’t want to use, I just used these responses to locate parts of my code that I missed in my transition to using the modes dimension.</w:t>
+      </w:r>
+    </w:p>
+    <w:p>
+      <w:r>
+        <w:rPr>
+          <w:noProof/>
+        </w:rPr>
+        <w:lastRenderedPageBreak/>
+        <w:drawing>
+          <wp:inline distT="0" distB="0" distL="0" distR="0" wp14:anchorId="1D01DD44" wp14:editId="644EB330">
+            <wp:extent cx="5800000" cy="7628571"/>
+            <wp:effectExtent l="0" t="0" r="0" b="0"/>
+            <wp:docPr id="23684209" name="Picture 1" descr="A screenshot of a computer&#10;&#10;Description automatically generated"/>
+            <wp:cNvGraphicFramePr>
+              <a:graphicFrameLocks xmlns:a="http://schemas.openxmlformats.org/drawingml/2006/main" noChangeAspect="1"/>
+            </wp:cNvGraphicFramePr>
+            <a:graphic xmlns:a="http://schemas.openxmlformats.org/drawingml/2006/main">
+              <a:graphicData uri="http://schemas.openxmlformats.org/drawingml/2006/picture">
+                <pic:pic xmlns:pic="http://schemas.openxmlformats.org/drawingml/2006/picture">
+                  <pic:nvPicPr>
+                    <pic:cNvPr id="23684209" name="Picture 1" descr="A screenshot of a computer&#10;&#10;Description automatically generated"/>
+                    <pic:cNvPicPr/>
+                  </pic:nvPicPr>
+                  <pic:blipFill>
+                    <a:blip r:embed="rId9"/>
+                    <a:stretch>
+                      <a:fillRect/>
+                    </a:stretch>
+                  </pic:blipFill>
+                  <pic:spPr>
+                    <a:xfrm>
+                      <a:off x="0" y="0"/>
+                      <a:ext cx="5800000" cy="7628571"/>
+                    </a:xfrm>
+                    <a:prstGeom prst="rect">
+                      <a:avLst/>
+                    </a:prstGeom>
+                  </pic:spPr>
+                </pic:pic>
+              </a:graphicData>
+            </a:graphic>
+          </wp:inline>
+        </w:drawing>
+      </w:r>
+      <w:r>
+        <w:rPr>
+          <w:noProof/>
+        </w:rPr>
+        <w:lastRenderedPageBreak/>
+        <w:drawing>
+          <wp:inline distT="0" distB="0" distL="0" distR="0" wp14:anchorId="19F7D3C7" wp14:editId="14CCA42B">
+            <wp:extent cx="5876190" cy="7019048"/>
+            <wp:effectExtent l="0" t="0" r="0" b="0"/>
+            <wp:docPr id="45370970" name="Picture 1" descr="A screenshot of a computer program&#10;&#10;Description automatically generated"/>
+            <wp:cNvGraphicFramePr>
+              <a:graphicFrameLocks xmlns:a="http://schemas.openxmlformats.org/drawingml/2006/main" noChangeAspect="1"/>
+            </wp:cNvGraphicFramePr>
+            <a:graphic xmlns:a="http://schemas.openxmlformats.org/drawingml/2006/main">
+              <a:graphicData uri="http://schemas.openxmlformats.org/drawingml/2006/picture">
+                <pic:pic xmlns:pic="http://schemas.openxmlformats.org/drawingml/2006/picture">
+                  <pic:nvPicPr>
+                    <pic:cNvPr id="45370970" name="Picture 1" descr="A screenshot of a computer program&#10;&#10;Description automatically generated"/>
+                    <pic:cNvPicPr/>
+                  </pic:nvPicPr>
+                  <pic:blipFill>
+                    <a:blip r:embed="rId10"/>
+                    <a:stretch>
+                      <a:fillRect/>
+                    </a:stretch>
+                  </pic:blipFill>
+                  <pic:spPr>
+                    <a:xfrm>
+                      <a:off x="0" y="0"/>
+                      <a:ext cx="5876190" cy="7019048"/>
+                    </a:xfrm>
+                    <a:prstGeom prst="rect">
+                      <a:avLst/>
+                    </a:prstGeom>
+                  </pic:spPr>
+                </pic:pic>
+              </a:graphicData>
+            </a:graphic>
+          </wp:inline>
+        </w:drawing>
+      </w:r>
+      <w:r>
+        <w:rPr>
+          <w:noProof/>
+        </w:rPr>
+        <w:lastRenderedPageBreak/>
+        <w:drawing>
+          <wp:inline distT="0" distB="0" distL="0" distR="0" wp14:anchorId="49FAE5EB" wp14:editId="48203A4F">
+            <wp:extent cx="5838095" cy="6466667"/>
+            <wp:effectExtent l="0" t="0" r="0" b="0"/>
+            <wp:docPr id="531671441" name="Picture 1" descr="A screenshot of a computer program&#10;&#10;Description automatically generated"/>
+            <wp:cNvGraphicFramePr>
+              <a:graphicFrameLocks xmlns:a="http://schemas.openxmlformats.org/drawingml/2006/main" noChangeAspect="1"/>
+            </wp:cNvGraphicFramePr>
+            <a:graphic xmlns:a="http://schemas.openxmlformats.org/drawingml/2006/main">
+              <a:graphicData uri="http://schemas.openxmlformats.org/drawingml/2006/picture">
+                <pic:pic xmlns:pic="http://schemas.openxmlformats.org/drawingml/2006/picture">
+                  <pic:nvPicPr>
+                    <pic:cNvPr id="531671441" name="Picture 1" descr="A screenshot of a computer program&#10;&#10;Description automatically generated"/>
+                    <pic:cNvPicPr/>
+                  </pic:nvPicPr>
+                  <pic:blipFill>
+                    <a:blip r:embed="rId11"/>
+                    <a:stretch>
+                      <a:fillRect/>
+                    </a:stretch>
+                  </pic:blipFill>
+                  <pic:spPr>
+                    <a:xfrm>
+                      <a:off x="0" y="0"/>
+                      <a:ext cx="5838095" cy="6466667"/>
+                    </a:xfrm>
+                    <a:prstGeom prst="rect">
+                      <a:avLst/>
+                    </a:prstGeom>
+                  </pic:spPr>
+                </pic:pic>
+              </a:graphicData>
+            </a:graphic>
+          </wp:inline>
+        </w:drawing>
+      </w:r>
+      <w:r>
+        <w:rPr>
+          <w:noProof/>
+        </w:rPr>
+        <w:lastRenderedPageBreak/>
+        <w:drawing>
+          <wp:inline distT="0" distB="0" distL="0" distR="0" wp14:anchorId="134B2219" wp14:editId="5E3ECEB0">
+            <wp:extent cx="5866667" cy="6714286"/>
+            <wp:effectExtent l="0" t="0" r="1270" b="0"/>
+            <wp:docPr id="756641683" name="Picture 1" descr="A screenshot of a black screen&#10;&#10;Description automatically generated"/>
+            <wp:cNvGraphicFramePr>
+              <a:graphicFrameLocks xmlns:a="http://schemas.openxmlformats.org/drawingml/2006/main" noChangeAspect="1"/>
+            </wp:cNvGraphicFramePr>
+            <a:graphic xmlns:a="http://schemas.openxmlformats.org/drawingml/2006/main">
+              <a:graphicData uri="http://schemas.openxmlformats.org/drawingml/2006/picture">
+                <pic:pic xmlns:pic="http://schemas.openxmlformats.org/drawingml/2006/picture">
+                  <pic:nvPicPr>
+                    <pic:cNvPr id="756641683" name="Picture 1" descr="A screenshot of a black screen&#10;&#10;Description automatically generated"/>
+                    <pic:cNvPicPr/>
+                  </pic:nvPicPr>
+                  <pic:blipFill>
+                    <a:blip r:embed="rId12"/>
+                    <a:stretch>
+                      <a:fillRect/>
+                    </a:stretch>
+                  </pic:blipFill>
+                  <pic:spPr>
+                    <a:xfrm>
+                      <a:off x="0" y="0"/>
+                      <a:ext cx="5866667" cy="6714286"/>
+                    </a:xfrm>
+                    <a:prstGeom prst="rect">
+                      <a:avLst/>
+                    </a:prstGeom>
+                  </pic:spPr>
+                </pic:pic>
+              </a:graphicData>
+            </a:graphic>
+          </wp:inline>
+        </w:drawing>
+      </w:r>
+      <w:r>
+        <w:rPr>
+          <w:noProof/>
+        </w:rPr>
+        <w:lastRenderedPageBreak/>
+        <w:drawing>
+          <wp:inline distT="0" distB="0" distL="0" distR="0" wp14:anchorId="705B930C" wp14:editId="1F10317A">
+            <wp:extent cx="5647619" cy="7428571"/>
+            <wp:effectExtent l="0" t="0" r="0" b="1270"/>
+            <wp:docPr id="1164609410" name="Picture 1" descr="A computer screen shot of a program code&#10;&#10;Description automatically generated"/>
+            <wp:cNvGraphicFramePr>
+              <a:graphicFrameLocks xmlns:a="http://schemas.openxmlformats.org/drawingml/2006/main" noChangeAspect="1"/>
+            </wp:cNvGraphicFramePr>
+            <a:graphic xmlns:a="http://schemas.openxmlformats.org/drawingml/2006/main">
+              <a:graphicData uri="http://schemas.openxmlformats.org/drawingml/2006/picture">
+                <pic:pic xmlns:pic="http://schemas.openxmlformats.org/drawingml/2006/picture">
+                  <pic:nvPicPr>
+                    <pic:cNvPr id="1164609410" name="Picture 1" descr="A computer screen shot of a program code&#10;&#10;Description automatically generated"/>
+                    <pic:cNvPicPr/>
+                  </pic:nvPicPr>
+                  <pic:blipFill>
+                    <a:blip r:embed="rId13"/>
+                    <a:stretch>
+                      <a:fillRect/>
+                    </a:stretch>
+                  </pic:blipFill>
+                  <pic:spPr>
+                    <a:xfrm>
+                      <a:off x="0" y="0"/>
+                      <a:ext cx="5647619" cy="7428571"/>
+                    </a:xfrm>
+                    <a:prstGeom prst="rect">
+                      <a:avLst/>
+                    </a:prstGeom>
+                  </pic:spPr>
+                </pic:pic>
+              </a:graphicData>
+            </a:graphic>
+          </wp:inline>
+        </w:drawing>
+      </w:r>
+      <w:r>
+        <w:rPr>
+          <w:noProof/>
+        </w:rPr>
+        <w:lastRenderedPageBreak/>
+        <w:drawing>
+          <wp:inline distT="0" distB="0" distL="0" distR="0" wp14:anchorId="3452DE7E" wp14:editId="11A2A75B">
+            <wp:extent cx="5819048" cy="7142857"/>
+            <wp:effectExtent l="0" t="0" r="0" b="1270"/>
+            <wp:docPr id="1443311389" name="Picture 1" descr="A screenshot of a computer error&#10;&#10;Description automatically generated"/>
+            <wp:cNvGraphicFramePr>
+              <a:graphicFrameLocks xmlns:a="http://schemas.openxmlformats.org/drawingml/2006/main" noChangeAspect="1"/>
+            </wp:cNvGraphicFramePr>
+            <a:graphic xmlns:a="http://schemas.openxmlformats.org/drawingml/2006/main">
+              <a:graphicData uri="http://schemas.openxmlformats.org/drawingml/2006/picture">
+                <pic:pic xmlns:pic="http://schemas.openxmlformats.org/drawingml/2006/picture">
+                  <pic:nvPicPr>
+                    <pic:cNvPr id="1443311389" name="Picture 1" descr="A screenshot of a computer error&#10;&#10;Description automatically generated"/>
+                    <pic:cNvPicPr/>
+                  </pic:nvPicPr>
+                  <pic:blipFill>
+                    <a:blip r:embed="rId14"/>
+                    <a:stretch>
+                      <a:fillRect/>
+                    </a:stretch>
+                  </pic:blipFill>
+                  <pic:spPr>
+                    <a:xfrm>
+                      <a:off x="0" y="0"/>
+                      <a:ext cx="5819048" cy="7142857"/>
+                    </a:xfrm>
+                    <a:prstGeom prst="rect">
+                      <a:avLst/>
+                    </a:prstGeom>
+                  </pic:spPr>
+                </pic:pic>
+              </a:graphicData>
+            </a:graphic>
+          </wp:inline>
+        </w:drawing>
+      </w:r>
+      <w:r>
+        <w:rPr>
+          <w:noProof/>
+        </w:rPr>
+        <w:lastRenderedPageBreak/>
+        <w:drawing>
+          <wp:inline distT="0" distB="0" distL="0" distR="0" wp14:anchorId="1FCCF2EA" wp14:editId="6B02703A">
+            <wp:extent cx="5733333" cy="6952381"/>
+            <wp:effectExtent l="0" t="0" r="1270" b="1270"/>
+            <wp:docPr id="2112587274" name="Picture 1" descr="A screen shot of a computer program&#10;&#10;Description automatically generated"/>
+            <wp:cNvGraphicFramePr>
+              <a:graphicFrameLocks xmlns:a="http://schemas.openxmlformats.org/drawingml/2006/main" noChangeAspect="1"/>
+            </wp:cNvGraphicFramePr>
+            <a:graphic xmlns:a="http://schemas.openxmlformats.org/drawingml/2006/main">
+              <a:graphicData uri="http://schemas.openxmlformats.org/drawingml/2006/picture">
+                <pic:pic xmlns:pic="http://schemas.openxmlformats.org/drawingml/2006/picture">
+                  <pic:nvPicPr>
+                    <pic:cNvPr id="2112587274" name="Picture 1" descr="A screen shot of a computer program&#10;&#10;Description automatically generated"/>
+                    <pic:cNvPicPr/>
+                  </pic:nvPicPr>
+                  <pic:blipFill>
+                    <a:blip r:embed="rId15"/>
+                    <a:stretch>
+                      <a:fillRect/>
+                    </a:stretch>
+                  </pic:blipFill>
+                  <pic:spPr>
+                    <a:xfrm>
+                      <a:off x="0" y="0"/>
+                      <a:ext cx="5733333" cy="6952381"/>
+                    </a:xfrm>
+                    <a:prstGeom prst="rect">
+                      <a:avLst/>
+                    </a:prstGeom>
+                  </pic:spPr>
+                </pic:pic>
+              </a:graphicData>
+            </a:graphic>
+          </wp:inline>
+        </w:drawing>
+      </w:r>
+      <w:r>
+        <w:rPr>
+          <w:noProof/>
+        </w:rPr>
+        <w:lastRenderedPageBreak/>
+        <w:drawing>
+          <wp:inline distT="0" distB="0" distL="0" distR="0" wp14:anchorId="63E0D6BB" wp14:editId="1F80B123">
+            <wp:extent cx="5704762" cy="6247619"/>
+            <wp:effectExtent l="0" t="0" r="0" b="1270"/>
+            <wp:docPr id="133350074" name="Picture 1" descr="A screenshot of a black screen&#10;&#10;Description automatically generated"/>
+            <wp:cNvGraphicFramePr>
+              <a:graphicFrameLocks xmlns:a="http://schemas.openxmlformats.org/drawingml/2006/main" noChangeAspect="1"/>
+            </wp:cNvGraphicFramePr>
+            <a:graphic xmlns:a="http://schemas.openxmlformats.org/drawingml/2006/main">
+              <a:graphicData uri="http://schemas.openxmlformats.org/drawingml/2006/picture">
+                <pic:pic xmlns:pic="http://schemas.openxmlformats.org/drawingml/2006/picture">
+                  <pic:nvPicPr>
+                    <pic:cNvPr id="133350074" name="Picture 1" descr="A screenshot of a black screen&#10;&#10;Description automatically generated"/>
+                    <pic:cNvPicPr/>
+                  </pic:nvPicPr>
+                  <pic:blipFill>
+                    <a:blip r:embed="rId16"/>
+                    <a:stretch>
+                      <a:fillRect/>
+                    </a:stretch>
+                  </pic:blipFill>
+                  <pic:spPr>
+                    <a:xfrm>
+                      <a:off x="0" y="0"/>
+                      <a:ext cx="5704762" cy="6247619"/>
+                    </a:xfrm>
+                    <a:prstGeom prst="rect">
+                      <a:avLst/>
+                    </a:prstGeom>
+                  </pic:spPr>
+                </pic:pic>
+              </a:graphicData>
+            </a:graphic>
+          </wp:inline>
+        </w:drawing>
+      </w:r>
+    </w:p>
+    <w:p>
+      <w:r>
+        <w:br w:type="page"/>
+      </w:r>
+    </w:p>
+    <w:p>
+      <w:r>
+        <w:lastRenderedPageBreak/>
+        <w:pict w14:anchorId="148D2AA1">
+          <v:rect id="_x0000_i1026" style="width:0;height:1.5pt" o:hralign="center" o:hrstd="t" o:hr="t" fillcolor="#a0a0a0" stroked="f"/>
+        </w:pict>
+      </w:r>
+    </w:p>
+    <w:p/>
     <w:sectPr>
       <w:pgSz w:w="12240" w:h="15840"/>
       <w:pgMar w:top="1440" w:right="1440" w:bottom="1440" w:left="1440" w:header="720" w:footer="720" w:gutter="0"/>
@@ -877,6 +1278,7 @@
   <w:style w:type="character" w:default="1" w:styleId="DefaultParagraphFont">
     <w:name w:val="Default Paragraph Font"/>
     <w:uiPriority w:val="1"/>
+    <w:semiHidden/>
     <w:unhideWhenUsed/>
   </w:style>
   <w:style w:type="table" w:default="1" w:styleId="TableNormal">

--- a/Projects/Project2/ai_usage.docx
+++ b/Projects/Project2/ai_usage.docx
@@ -18,34 +18,10 @@
     </w:p>
     <w:p>
       <w:r>
-        <w:t>For example, printing square(</w:t>
-      </w:r>
-      <w:proofErr w:type="spellStart"/>
-      <w:r>
-        <w:t>i</w:t>
-      </w:r>
-      <w:proofErr w:type="spellEnd"/>
-      <w:r>
-        <w:t xml:space="preserve">) of 1 to 10 would be </w:t>
-      </w:r>
-      <w:r>
-        <w:t>print([</w:t>
-      </w:r>
-      <w:proofErr w:type="spellStart"/>
-      <w:r>
-        <w:t>i</w:t>
-      </w:r>
-      <w:proofErr w:type="spellEnd"/>
-      <w:r>
-        <w:t xml:space="preserve"> * </w:t>
-      </w:r>
-      <w:proofErr w:type="spellStart"/>
-      <w:r>
-        <w:t>i</w:t>
-      </w:r>
-      <w:proofErr w:type="spellEnd"/>
-      <w:r>
-        <w:t xml:space="preserve"> </w:t>
+        <w:t xml:space="preserve">For example, printing square(i) of 1 to 10 would be </w:t>
+      </w:r>
+      <w:r>
+        <w:t xml:space="preserve">print([i * i </w:t>
       </w:r>
       <w:r>
         <w:rPr>
@@ -55,15 +31,7 @@
         <w:t>for</w:t>
       </w:r>
       <w:r>
-        <w:t xml:space="preserve"> </w:t>
-      </w:r>
-      <w:proofErr w:type="spellStart"/>
-      <w:r>
-        <w:t>i</w:t>
-      </w:r>
-      <w:proofErr w:type="spellEnd"/>
-      <w:r>
-        <w:t xml:space="preserve"> </w:t>
+        <w:t xml:space="preserve"> i </w:t>
       </w:r>
       <w:r>
         <w:rPr>
@@ -664,7 +632,276 @@
         </w:pict>
       </w:r>
     </w:p>
-    <w:p/>
+    <w:p>
+      <w:r>
+        <w:t xml:space="preserve">Given that my code was taking 8 minutes to calculate the probabilities I investigated my time complexity of the main probability loop. </w:t>
+      </w:r>
+      <w:r>
+        <w:t xml:space="preserve">It was also not responding and crashed. </w:t>
+      </w:r>
+    </w:p>
+    <w:p>
+      <w:r>
+        <w:rPr>
+          <w:noProof/>
+        </w:rPr>
+        <w:drawing>
+          <wp:inline distT="0" distB="0" distL="0" distR="0" wp14:anchorId="4D5DAA5D" wp14:editId="2A3DB9BA">
+            <wp:extent cx="4285714" cy="1371429"/>
+            <wp:effectExtent l="0" t="0" r="635" b="635"/>
+            <wp:docPr id="781041396" name="Picture 1" descr="A screenshot of a computer&#10;&#10;Description automatically generated"/>
+            <wp:cNvGraphicFramePr>
+              <a:graphicFrameLocks xmlns:a="http://schemas.openxmlformats.org/drawingml/2006/main" noChangeAspect="1"/>
+            </wp:cNvGraphicFramePr>
+            <a:graphic xmlns:a="http://schemas.openxmlformats.org/drawingml/2006/main">
+              <a:graphicData uri="http://schemas.openxmlformats.org/drawingml/2006/picture">
+                <pic:pic xmlns:pic="http://schemas.openxmlformats.org/drawingml/2006/picture">
+                  <pic:nvPicPr>
+                    <pic:cNvPr id="781041396" name="Picture 1" descr="A screenshot of a computer&#10;&#10;Description automatically generated"/>
+                    <pic:cNvPicPr/>
+                  </pic:nvPicPr>
+                  <pic:blipFill>
+                    <a:blip r:embed="rId17"/>
+                    <a:stretch>
+                      <a:fillRect/>
+                    </a:stretch>
+                  </pic:blipFill>
+                  <pic:spPr>
+                    <a:xfrm>
+                      <a:off x="0" y="0"/>
+                      <a:ext cx="4285714" cy="1371429"/>
+                    </a:xfrm>
+                    <a:prstGeom prst="rect">
+                      <a:avLst/>
+                    </a:prstGeom>
+                  </pic:spPr>
+                </pic:pic>
+              </a:graphicData>
+            </a:graphic>
+          </wp:inline>
+        </w:drawing>
+      </w:r>
+    </w:p>
+    <w:p>
+      <w:r>
+        <w:rPr>
+          <w:noProof/>
+        </w:rPr>
+        <w:drawing>
+          <wp:inline distT="0" distB="0" distL="0" distR="0" wp14:anchorId="18F2FE61" wp14:editId="7CCBBD95">
+            <wp:extent cx="3885714" cy="1161905"/>
+            <wp:effectExtent l="0" t="0" r="635" b="635"/>
+            <wp:docPr id="1740165601" name="Picture 1" descr="A black background with white text&#10;&#10;Description automatically generated"/>
+            <wp:cNvGraphicFramePr>
+              <a:graphicFrameLocks xmlns:a="http://schemas.openxmlformats.org/drawingml/2006/main" noChangeAspect="1"/>
+            </wp:cNvGraphicFramePr>
+            <a:graphic xmlns:a="http://schemas.openxmlformats.org/drawingml/2006/main">
+              <a:graphicData uri="http://schemas.openxmlformats.org/drawingml/2006/picture">
+                <pic:pic xmlns:pic="http://schemas.openxmlformats.org/drawingml/2006/picture">
+                  <pic:nvPicPr>
+                    <pic:cNvPr id="1740165601" name="Picture 1" descr="A black background with white text&#10;&#10;Description automatically generated"/>
+                    <pic:cNvPicPr/>
+                  </pic:nvPicPr>
+                  <pic:blipFill>
+                    <a:blip r:embed="rId18"/>
+                    <a:stretch>
+                      <a:fillRect/>
+                    </a:stretch>
+                  </pic:blipFill>
+                  <pic:spPr>
+                    <a:xfrm>
+                      <a:off x="0" y="0"/>
+                      <a:ext cx="3885714" cy="1161905"/>
+                    </a:xfrm>
+                    <a:prstGeom prst="rect">
+                      <a:avLst/>
+                    </a:prstGeom>
+                  </pic:spPr>
+                </pic:pic>
+              </a:graphicData>
+            </a:graphic>
+          </wp:inline>
+        </w:drawing>
+      </w:r>
+    </w:p>
+    <w:p>
+      <w:r>
+        <w:rPr>
+          <w:noProof/>
+        </w:rPr>
+        <w:drawing>
+          <wp:inline distT="0" distB="0" distL="0" distR="0" wp14:anchorId="07280214" wp14:editId="6FD25734">
+            <wp:extent cx="5943600" cy="2929890"/>
+            <wp:effectExtent l="0" t="0" r="0" b="3810"/>
+            <wp:docPr id="1751397536" name="Picture 1" descr="A screen shot of a computer code&#10;&#10;Description automatically generated"/>
+            <wp:cNvGraphicFramePr>
+              <a:graphicFrameLocks xmlns:a="http://schemas.openxmlformats.org/drawingml/2006/main" noChangeAspect="1"/>
+            </wp:cNvGraphicFramePr>
+            <a:graphic xmlns:a="http://schemas.openxmlformats.org/drawingml/2006/main">
+              <a:graphicData uri="http://schemas.openxmlformats.org/drawingml/2006/picture">
+                <pic:pic xmlns:pic="http://schemas.openxmlformats.org/drawingml/2006/picture">
+                  <pic:nvPicPr>
+                    <pic:cNvPr id="1751397536" name="Picture 1" descr="A screen shot of a computer code&#10;&#10;Description automatically generated"/>
+                    <pic:cNvPicPr/>
+                  </pic:nvPicPr>
+                  <pic:blipFill>
+                    <a:blip r:embed="rId19"/>
+                    <a:stretch>
+                      <a:fillRect/>
+                    </a:stretch>
+                  </pic:blipFill>
+                  <pic:spPr>
+                    <a:xfrm>
+                      <a:off x="0" y="0"/>
+                      <a:ext cx="5943600" cy="2929890"/>
+                    </a:xfrm>
+                    <a:prstGeom prst="rect">
+                      <a:avLst/>
+                    </a:prstGeom>
+                  </pic:spPr>
+                </pic:pic>
+              </a:graphicData>
+            </a:graphic>
+          </wp:inline>
+        </w:drawing>
+      </w:r>
+    </w:p>
+    <w:p>
+      <w:r>
+        <w:t>To which Cursor-small responded that I should precompute my context totals rather than summing every single time, which I didn’t even think about before. I used most of the changes it suggested as they were greatly beneficial for the time reduction, but I did have to modify the results to properly work with my codebase.</w:t>
+      </w:r>
+    </w:p>
+    <w:p>
+      <w:r>
+        <w:rPr>
+          <w:noProof/>
+        </w:rPr>
+        <w:lastRenderedPageBreak/>
+        <w:drawing>
+          <wp:inline distT="0" distB="0" distL="0" distR="0" wp14:anchorId="03E901C9" wp14:editId="31880242">
+            <wp:extent cx="5943600" cy="4595495"/>
+            <wp:effectExtent l="0" t="0" r="0" b="0"/>
+            <wp:docPr id="219714762" name="Picture 1" descr="A screenshot of a computer program&#10;&#10;Description automatically generated"/>
+            <wp:cNvGraphicFramePr>
+              <a:graphicFrameLocks xmlns:a="http://schemas.openxmlformats.org/drawingml/2006/main" noChangeAspect="1"/>
+            </wp:cNvGraphicFramePr>
+            <a:graphic xmlns:a="http://schemas.openxmlformats.org/drawingml/2006/main">
+              <a:graphicData uri="http://schemas.openxmlformats.org/drawingml/2006/picture">
+                <pic:pic xmlns:pic="http://schemas.openxmlformats.org/drawingml/2006/picture">
+                  <pic:nvPicPr>
+                    <pic:cNvPr id="219714762" name="Picture 1" descr="A screenshot of a computer program&#10;&#10;Description automatically generated"/>
+                    <pic:cNvPicPr/>
+                  </pic:nvPicPr>
+                  <pic:blipFill>
+                    <a:blip r:embed="rId20"/>
+                    <a:stretch>
+                      <a:fillRect/>
+                    </a:stretch>
+                  </pic:blipFill>
+                  <pic:spPr>
+                    <a:xfrm>
+                      <a:off x="0" y="0"/>
+                      <a:ext cx="5943600" cy="4595495"/>
+                    </a:xfrm>
+                    <a:prstGeom prst="rect">
+                      <a:avLst/>
+                    </a:prstGeom>
+                  </pic:spPr>
+                </pic:pic>
+              </a:graphicData>
+            </a:graphic>
+          </wp:inline>
+        </w:drawing>
+      </w:r>
+    </w:p>
+    <w:p>
+      <w:r>
+        <w:rPr>
+          <w:noProof/>
+        </w:rPr>
+        <w:lastRenderedPageBreak/>
+        <w:drawing>
+          <wp:inline distT="0" distB="0" distL="0" distR="0" wp14:anchorId="01F84D89" wp14:editId="05DFC9F2">
+            <wp:extent cx="5943600" cy="5695950"/>
+            <wp:effectExtent l="0" t="0" r="0" b="0"/>
+            <wp:docPr id="1976041609" name="Picture 1" descr="A screen shot of a computer program&#10;&#10;Description automatically generated"/>
+            <wp:cNvGraphicFramePr>
+              <a:graphicFrameLocks xmlns:a="http://schemas.openxmlformats.org/drawingml/2006/main" noChangeAspect="1"/>
+            </wp:cNvGraphicFramePr>
+            <a:graphic xmlns:a="http://schemas.openxmlformats.org/drawingml/2006/main">
+              <a:graphicData uri="http://schemas.openxmlformats.org/drawingml/2006/picture">
+                <pic:pic xmlns:pic="http://schemas.openxmlformats.org/drawingml/2006/picture">
+                  <pic:nvPicPr>
+                    <pic:cNvPr id="1976041609" name="Picture 1" descr="A screen shot of a computer program&#10;&#10;Description automatically generated"/>
+                    <pic:cNvPicPr/>
+                  </pic:nvPicPr>
+                  <pic:blipFill>
+                    <a:blip r:embed="rId21"/>
+                    <a:stretch>
+                      <a:fillRect/>
+                    </a:stretch>
+                  </pic:blipFill>
+                  <pic:spPr>
+                    <a:xfrm>
+                      <a:off x="0" y="0"/>
+                      <a:ext cx="5943600" cy="5695950"/>
+                    </a:xfrm>
+                    <a:prstGeom prst="rect">
+                      <a:avLst/>
+                    </a:prstGeom>
+                  </pic:spPr>
+                </pic:pic>
+              </a:graphicData>
+            </a:graphic>
+          </wp:inline>
+        </w:drawing>
+      </w:r>
+    </w:p>
+    <w:p>
+      <w:r>
+        <w:t xml:space="preserve">Which effectively reduced the time to less than half a minute! </w:t>
+      </w:r>
+      <w:r>
+        <w:rPr>
+          <w:noProof/>
+        </w:rPr>
+        <w:drawing>
+          <wp:inline distT="0" distB="0" distL="0" distR="0" wp14:anchorId="4AB23D1A" wp14:editId="32DEFCBE">
+            <wp:extent cx="857143" cy="361905"/>
+            <wp:effectExtent l="0" t="0" r="635" b="635"/>
+            <wp:docPr id="1779865302" name="Picture 1"/>
+            <wp:cNvGraphicFramePr>
+              <a:graphicFrameLocks xmlns:a="http://schemas.openxmlformats.org/drawingml/2006/main" noChangeAspect="1"/>
+            </wp:cNvGraphicFramePr>
+            <a:graphic xmlns:a="http://schemas.openxmlformats.org/drawingml/2006/main">
+              <a:graphicData uri="http://schemas.openxmlformats.org/drawingml/2006/picture">
+                <pic:pic xmlns:pic="http://schemas.openxmlformats.org/drawingml/2006/picture">
+                  <pic:nvPicPr>
+                    <pic:cNvPr id="1779865302" name=""/>
+                    <pic:cNvPicPr/>
+                  </pic:nvPicPr>
+                  <pic:blipFill>
+                    <a:blip r:embed="rId22"/>
+                    <a:stretch>
+                      <a:fillRect/>
+                    </a:stretch>
+                  </pic:blipFill>
+                  <pic:spPr>
+                    <a:xfrm>
+                      <a:off x="0" y="0"/>
+                      <a:ext cx="857143" cy="361905"/>
+                    </a:xfrm>
+                    <a:prstGeom prst="rect">
+                      <a:avLst/>
+                    </a:prstGeom>
+                  </pic:spPr>
+                </pic:pic>
+              </a:graphicData>
+            </a:graphic>
+          </wp:inline>
+        </w:drawing>
+      </w:r>
+    </w:p>
     <w:sectPr>
       <w:pgSz w:w="12240" w:h="15840"/>
       <w:pgMar w:top="1440" w:right="1440" w:bottom="1440" w:left="1440" w:header="720" w:footer="720" w:gutter="0"/>

--- a/Projects/Project2/ai_usage.docx
+++ b/Projects/Project2/ai_usage.docx
@@ -4,6 +4,21 @@
   <w:body>
     <w:p>
       <w:r>
+        <w:t>A.I. Disclaimer: Work for this assignment was completed with the aid of artificial intelligence tools and comprehensive documentation of the names of, input provided to, and output obtained from, these tools is included as part of my assignment submission.</w:t>
+      </w:r>
+    </w:p>
+    <w:p/>
+    <w:p>
+      <w:r>
+        <w:t xml:space="preserve">Mainly I used AI for assisting me with parts of Python that I am unfamiliar with. I attached my usage below, including deep copy via list comprehension, “not in tuple” checks for better readability, refactoring my code to add a layer of dimensionality, and time complexity reduction. I did not use AI for developing my n-gram extraction or counting. </w:t>
+      </w:r>
+      <w:r>
+        <w:br w:type="page"/>
+      </w:r>
+    </w:p>
+    <w:p>
+      <w:r>
+        <w:lastRenderedPageBreak/>
         <w:t xml:space="preserve">I spent </w:t>
       </w:r>
       <w:r>
@@ -18,10 +33,34 @@
     </w:p>
     <w:p>
       <w:r>
-        <w:t xml:space="preserve">For example, printing square(i) of 1 to 10 would be </w:t>
-      </w:r>
-      <w:r>
-        <w:t xml:space="preserve">print([i * i </w:t>
+        <w:t>For example, printing square(</w:t>
+      </w:r>
+      <w:proofErr w:type="spellStart"/>
+      <w:r>
+        <w:t>i</w:t>
+      </w:r>
+      <w:proofErr w:type="spellEnd"/>
+      <w:r>
+        <w:t xml:space="preserve">) of 1 to 10 would be </w:t>
+      </w:r>
+      <w:r>
+        <w:t>print([</w:t>
+      </w:r>
+      <w:proofErr w:type="spellStart"/>
+      <w:r>
+        <w:t>i</w:t>
+      </w:r>
+      <w:proofErr w:type="spellEnd"/>
+      <w:r>
+        <w:t xml:space="preserve"> * </w:t>
+      </w:r>
+      <w:proofErr w:type="spellStart"/>
+      <w:r>
+        <w:t>i</w:t>
+      </w:r>
+      <w:proofErr w:type="spellEnd"/>
+      <w:r>
+        <w:t xml:space="preserve"> </w:t>
       </w:r>
       <w:r>
         <w:rPr>
@@ -31,7 +70,15 @@
         <w:t>for</w:t>
       </w:r>
       <w:r>
-        <w:t xml:space="preserve"> i </w:t>
+        <w:t xml:space="preserve"> </w:t>
+      </w:r>
+      <w:proofErr w:type="spellStart"/>
+      <w:r>
+        <w:t>i</w:t>
+      </w:r>
+      <w:proofErr w:type="spellEnd"/>
+      <w:r>
+        <w:t xml:space="preserve"> </w:t>
       </w:r>
       <w:r>
         <w:rPr>
@@ -1515,7 +1562,6 @@
   <w:style w:type="character" w:default="1" w:styleId="DefaultParagraphFont">
     <w:name w:val="Default Paragraph Font"/>
     <w:uiPriority w:val="1"/>
-    <w:semiHidden/>
     <w:unhideWhenUsed/>
   </w:style>
   <w:style w:type="table" w:default="1" w:styleId="TableNormal">

--- a/Projects/Project2/ai_usage.docx
+++ b/Projects/Project2/ai_usage.docx
@@ -10,7 +10,13 @@
     <w:p/>
     <w:p>
       <w:r>
-        <w:t xml:space="preserve">Mainly I used AI for assisting me with parts of Python that I am unfamiliar with. I attached my usage below, including deep copy via list comprehension, “not in tuple” checks for better readability, refactoring my code to add a layer of dimensionality, and time complexity reduction. I did not use AI for developing my n-gram extraction or counting. </w:t>
+        <w:t>Mainly I used AI for assisting me with parts of Python that I am unfamiliar with. I attached my usage below, including deep copy via list comprehension, “not in tuple” checks for better readability, refactoring my code to add layer</w:t>
+      </w:r>
+      <w:r>
+        <w:t>s</w:t>
+      </w:r>
+      <w:r>
+        <w:t xml:space="preserve"> of dimensionality, and time complexity reduction. I did not use AI for developing my n-gram extraction or counting. </w:t>
       </w:r>
       <w:r>
         <w:br w:type="page"/>
@@ -937,6 +943,66 @@
                     <a:xfrm>
                       <a:off x="0" y="0"/>
                       <a:ext cx="857143" cy="361905"/>
+                    </a:xfrm>
+                    <a:prstGeom prst="rect">
+                      <a:avLst/>
+                    </a:prstGeom>
+                  </pic:spPr>
+                </pic:pic>
+              </a:graphicData>
+            </a:graphic>
+          </wp:inline>
+        </w:drawing>
+      </w:r>
+    </w:p>
+    <w:p>
+      <w:r>
+        <w:br w:type="page"/>
+      </w:r>
+    </w:p>
+    <w:p>
+      <w:r>
+        <w:lastRenderedPageBreak/>
+        <w:pict w14:anchorId="41929162">
+          <v:rect id="_x0000_i1027" style="width:0;height:1.5pt" o:hralign="center" o:hrstd="t" o:hr="t" fillcolor="#a0a0a0" stroked="f"/>
+        </w:pict>
+      </w:r>
+    </w:p>
+    <w:p>
+      <w:r>
+        <w:t>I was able to quickly update my code (semi-automatically) by writing some containers for each corpus, then I had my IDE (Cursor) add the corpus loop and update variables as needed. I was able to review the changes before accepting them. I already had all the code working, this just simply added another layer of the loop so that it works for multiple corpora.</w:t>
+      </w:r>
+    </w:p>
+    <w:p>
+      <w:r>
+        <w:rPr>
+          <w:noProof/>
+        </w:rPr>
+        <w:drawing>
+          <wp:inline distT="0" distB="0" distL="0" distR="0" wp14:anchorId="2B266F70" wp14:editId="41C36F85">
+            <wp:extent cx="5943600" cy="5080635"/>
+            <wp:effectExtent l="0" t="0" r="0" b="5715"/>
+            <wp:docPr id="1537791399" name="Picture 1" descr="A screenshot of a computer program&#10;&#10;Description automatically generated"/>
+            <wp:cNvGraphicFramePr>
+              <a:graphicFrameLocks xmlns:a="http://schemas.openxmlformats.org/drawingml/2006/main" noChangeAspect="1"/>
+            </wp:cNvGraphicFramePr>
+            <a:graphic xmlns:a="http://schemas.openxmlformats.org/drawingml/2006/main">
+              <a:graphicData uri="http://schemas.openxmlformats.org/drawingml/2006/picture">
+                <pic:pic xmlns:pic="http://schemas.openxmlformats.org/drawingml/2006/picture">
+                  <pic:nvPicPr>
+                    <pic:cNvPr id="1537791399" name="Picture 1" descr="A screenshot of a computer program&#10;&#10;Description automatically generated"/>
+                    <pic:cNvPicPr/>
+                  </pic:nvPicPr>
+                  <pic:blipFill>
+                    <a:blip r:embed="rId23"/>
+                    <a:stretch>
+                      <a:fillRect/>
+                    </a:stretch>
+                  </pic:blipFill>
+                  <pic:spPr>
+                    <a:xfrm>
+                      <a:off x="0" y="0"/>
+                      <a:ext cx="5943600" cy="5080635"/>
                     </a:xfrm>
                     <a:prstGeom prst="rect">
                       <a:avLst/>
@@ -1562,6 +1628,7 @@
   <w:style w:type="character" w:default="1" w:styleId="DefaultParagraphFont">
     <w:name w:val="Default Paragraph Font"/>
     <w:uiPriority w:val="1"/>
+    <w:semiHidden/>
     <w:unhideWhenUsed/>
   </w:style>
   <w:style w:type="table" w:default="1" w:styleId="TableNormal">

--- a/Projects/Project2/ai_usage.docx
+++ b/Projects/Project2/ai_usage.docx
@@ -10,7 +10,7 @@
     <w:p/>
     <w:p>
       <w:r>
-        <w:t xml:space="preserve">Mainly I used AI for assisting me with parts of Python that I am unfamiliar with. I attached my usage below, including deep copy via list comprehension, “not in tuple” checks for better readability, refactoring my code to add a layer of dimensionality, and time complexity reduction. I did not use AI for developing my n-gram extraction or counting. </w:t>
+        <w:t xml:space="preserve">Mainly I used AI for assisting me with parts of Python that I am unfamiliar with. I attached my usage below, including deep copy via list comprehension, better readability, refactoring my code to add a layer of dimensionality, and time complexity reduction. I did not use AI for developing my n-gram extraction or counting. </w:t>
       </w:r>
       <w:r>
         <w:br w:type="page"/>
@@ -33,34 +33,10 @@
     </w:p>
     <w:p>
       <w:r>
-        <w:t>For example, printing square(</w:t>
-      </w:r>
-      <w:proofErr w:type="spellStart"/>
-      <w:r>
-        <w:t>i</w:t>
-      </w:r>
-      <w:proofErr w:type="spellEnd"/>
-      <w:r>
-        <w:t xml:space="preserve">) of 1 to 10 would be </w:t>
-      </w:r>
-      <w:r>
-        <w:t>print([</w:t>
-      </w:r>
-      <w:proofErr w:type="spellStart"/>
-      <w:r>
-        <w:t>i</w:t>
-      </w:r>
-      <w:proofErr w:type="spellEnd"/>
-      <w:r>
-        <w:t xml:space="preserve"> * </w:t>
-      </w:r>
-      <w:proofErr w:type="spellStart"/>
-      <w:r>
-        <w:t>i</w:t>
-      </w:r>
-      <w:proofErr w:type="spellEnd"/>
-      <w:r>
-        <w:t xml:space="preserve"> </w:t>
+        <w:t xml:space="preserve">For example, printing square(i) of 1 to 10 would be </w:t>
+      </w:r>
+      <w:r>
+        <w:t xml:space="preserve">print([i * i </w:t>
       </w:r>
       <w:r>
         <w:rPr>
@@ -70,15 +46,7 @@
         <w:t>for</w:t>
       </w:r>
       <w:r>
-        <w:t xml:space="preserve"> </w:t>
-      </w:r>
-      <w:proofErr w:type="spellStart"/>
-      <w:r>
-        <w:t>i</w:t>
-      </w:r>
-      <w:proofErr w:type="spellEnd"/>
-      <w:r>
-        <w:t xml:space="preserve"> </w:t>
+        <w:t xml:space="preserve"> i </w:t>
       </w:r>
       <w:r>
         <w:rPr>
@@ -1562,6 +1530,7 @@
   <w:style w:type="character" w:default="1" w:styleId="DefaultParagraphFont">
     <w:name w:val="Default Paragraph Font"/>
     <w:uiPriority w:val="1"/>
+    <w:semiHidden/>
     <w:unhideWhenUsed/>
   </w:style>
   <w:style w:type="table" w:default="1" w:styleId="TableNormal">
